--- a/BoitierEtanche_MDEK1001/conso.docx
+++ b/BoitierEtanche_MDEK1001/conso.docx
@@ -67,42 +67,7 @@
           <w:b/>
           <w:bCs/>
         </w:rPr>
-        <w:t xml:space="preserve">31 mA sous 5V </w:t>
-      </w:r>
-      <w:r>
-        <w:rPr>
-          <w:b/>
-          <w:bCs/>
-        </w:rPr>
-        <w:t>(</w:t>
-      </w:r>
-      <w:r>
-        <w:rPr>
-          <w:b/>
-          <w:bCs/>
-        </w:rPr>
-        <w:t>15</w:t>
-      </w:r>
-      <w:r>
-        <w:rPr>
-          <w:b/>
-          <w:bCs/>
-        </w:rPr>
-        <w:t>6</w:t>
-      </w:r>
-      <w:r>
-        <w:rPr>
-          <w:b/>
-          <w:bCs/>
-        </w:rPr>
-        <w:t>mW</w:t>
-      </w:r>
-      <w:r>
-        <w:rPr>
-          <w:b/>
-          <w:bCs/>
-        </w:rPr>
-        <w:t>)</w:t>
+        <w:t>31 mA sous 5V (156mW)</w:t>
       </w:r>
     </w:p>
     <w:p/>
@@ -111,16 +76,7 @@
         <w:pStyle w:val="Titre1"/>
       </w:pPr>
       <w:r>
-        <w:t>Consommation estimée</w:t>
-      </w:r>
-      <w:r>
-        <w:t xml:space="preserve"> du module MDEK1001 sous </w:t>
-      </w:r>
-      <w:r>
-        <w:t>3</w:t>
-      </w:r>
-      <w:r>
-        <w:t>V (</w:t>
+        <w:t>Consommation estimée du module MDEK1001 sous 3V (</w:t>
       </w:r>
       <w:r>
         <w:t>Pile</w:t>
@@ -144,12 +100,66 @@
         <w:t>52 mA sous 3V (156 mW)</w:t>
       </w:r>
     </w:p>
-    <w:p/>
     <w:p>
       <w:pPr>
         <w:pStyle w:val="Titre1"/>
       </w:pPr>
       <w:r>
+        <w:t>Extrait datasheet DW1000</w:t>
+      </w:r>
+    </w:p>
+    <w:p/>
+    <w:p>
+      <w:r>
+        <w:rPr>
+          <w:noProof/>
+        </w:rPr>
+        <w:drawing>
+          <wp:inline distT="0" distB="0" distL="0" distR="0" wp14:anchorId="330246D5" wp14:editId="5896B4DF">
+            <wp:extent cx="5760720" cy="2632710"/>
+            <wp:effectExtent l="0" t="0" r="0" b="0"/>
+            <wp:docPr id="2022949770" name="Image 1" descr="Une image contenant texte, capture d’écran, Police, nombre&#10;&#10;Description générée automatiquement"/>
+            <wp:cNvGraphicFramePr>
+              <a:graphicFrameLocks xmlns:a="http://schemas.openxmlformats.org/drawingml/2006/main" noChangeAspect="1"/>
+            </wp:cNvGraphicFramePr>
+            <a:graphic xmlns:a="http://schemas.openxmlformats.org/drawingml/2006/main">
+              <a:graphicData uri="http://schemas.openxmlformats.org/drawingml/2006/picture">
+                <pic:pic xmlns:pic="http://schemas.openxmlformats.org/drawingml/2006/picture">
+                  <pic:nvPicPr>
+                    <pic:cNvPr id="2022949770" name="Image 1" descr="Une image contenant texte, capture d’écran, Police, nombre&#10;&#10;Description générée automatiquement"/>
+                    <pic:cNvPicPr/>
+                  </pic:nvPicPr>
+                  <pic:blipFill>
+                    <a:blip r:embed="rId6"/>
+                    <a:stretch>
+                      <a:fillRect/>
+                    </a:stretch>
+                  </pic:blipFill>
+                  <pic:spPr>
+                    <a:xfrm>
+                      <a:off x="0" y="0"/>
+                      <a:ext cx="5760720" cy="2632710"/>
+                    </a:xfrm>
+                    <a:prstGeom prst="rect">
+                      <a:avLst/>
+                    </a:prstGeom>
+                  </pic:spPr>
+                </pic:pic>
+              </a:graphicData>
+            </a:graphic>
+          </wp:inline>
+        </w:drawing>
+      </w:r>
+    </w:p>
+    <w:p/>
+    <w:p>
+      <w:pPr>
+        <w:pStyle w:val="Titre1"/>
+        <w:rPr>
+          <w:color w:val="FF0000"/>
+        </w:rPr>
+      </w:pPr>
+      <w:r>
         <w:t>Proposition de p</w:t>
       </w:r>
       <w:r>
@@ -161,6 +171,15 @@
       <w:r>
         <w:t xml:space="preserve"> d’autonomie</w:t>
       </w:r>
+      <w:r>
+        <w:t xml:space="preserve"> </w:t>
+      </w:r>
+      <w:r>
+        <w:rPr>
+          <w:color w:val="FF0000"/>
+        </w:rPr>
+        <w:t>(A priori pas assez de courant)</w:t>
+      </w:r>
     </w:p>
     <w:p>
       <w:pPr>
@@ -229,6 +248,7 @@
         <w:rPr>
           <w:lang w:val="en-US"/>
         </w:rPr>
+        <w:lastRenderedPageBreak/>
         <w:t>https://fr.rs-online.com/web/p/piles-bouton-rechargeables/0407906</w:t>
       </w:r>
     </w:p>
@@ -253,7 +273,7 @@
                     <pic:cNvPicPr/>
                   </pic:nvPicPr>
                   <pic:blipFill>
-                    <a:blip r:embed="rId6"/>
+                    <a:blip r:embed="rId7"/>
                     <a:stretch>
                       <a:fillRect/>
                     </a:stretch>
@@ -275,7 +295,146 @@
       </w:r>
     </w:p>
     <w:p/>
+    <w:p>
+      <w:pPr>
+        <w:pStyle w:val="Titre1"/>
+        <w:rPr>
+          <w:color w:val="FF0000"/>
+        </w:rPr>
+      </w:pPr>
+      <w:r>
+        <w:t>Proposition de</w:t>
+      </w:r>
+      <w:r>
+        <w:t xml:space="preserve"> batterie</w:t>
+      </w:r>
+      <w:r>
+        <w:t xml:space="preserve"> </w:t>
+      </w:r>
+    </w:p>
+    <w:p>
+      <w:hyperlink r:id="rId8" w:history="1">
+        <w:r>
+          <w:rPr>
+            <w:rStyle w:val="Lienhypertexte"/>
+          </w:rPr>
+          <w:t>https://fr.rs-online.com/web/p/batteries-taille-speciale/1251266</w:t>
+        </w:r>
+      </w:hyperlink>
+    </w:p>
+    <w:p>
+      <w:r>
+        <w:rPr>
+          <w:noProof/>
+        </w:rPr>
+        <w:drawing>
+          <wp:inline distT="0" distB="0" distL="0" distR="0" wp14:anchorId="34002402" wp14:editId="33BB493A">
+            <wp:extent cx="3665755" cy="2682240"/>
+            <wp:effectExtent l="0" t="0" r="0" b="3810"/>
+            <wp:docPr id="7908218" name="Image 1" descr="Une image contenant texte, capture d’écran, batterie&#10;&#10;Description générée automatiquement"/>
+            <wp:cNvGraphicFramePr>
+              <a:graphicFrameLocks xmlns:a="http://schemas.openxmlformats.org/drawingml/2006/main" noChangeAspect="1"/>
+            </wp:cNvGraphicFramePr>
+            <a:graphic xmlns:a="http://schemas.openxmlformats.org/drawingml/2006/main">
+              <a:graphicData uri="http://schemas.openxmlformats.org/drawingml/2006/picture">
+                <pic:pic xmlns:pic="http://schemas.openxmlformats.org/drawingml/2006/picture">
+                  <pic:nvPicPr>
+                    <pic:cNvPr id="7908218" name="Image 1" descr="Une image contenant texte, capture d’écran, batterie&#10;&#10;Description générée automatiquement"/>
+                    <pic:cNvPicPr/>
+                  </pic:nvPicPr>
+                  <pic:blipFill>
+                    <a:blip r:embed="rId9"/>
+                    <a:stretch>
+                      <a:fillRect/>
+                    </a:stretch>
+                  </pic:blipFill>
+                  <pic:spPr>
+                    <a:xfrm>
+                      <a:off x="0" y="0"/>
+                      <a:ext cx="3668245" cy="2684062"/>
+                    </a:xfrm>
+                    <a:prstGeom prst="rect">
+                      <a:avLst/>
+                    </a:prstGeom>
+                  </pic:spPr>
+                </pic:pic>
+              </a:graphicData>
+            </a:graphic>
+          </wp:inline>
+        </w:drawing>
+      </w:r>
+    </w:p>
     <w:p/>
+    <w:p/>
+    <w:p>
+      <w:pPr>
+        <w:pStyle w:val="Titre1"/>
+      </w:pPr>
+      <w:r>
+        <w:t xml:space="preserve">Connecteur </w:t>
+      </w:r>
+      <w:proofErr w:type="spellStart"/>
+      <w:r>
+        <w:t>Molex</w:t>
+      </w:r>
+      <w:proofErr w:type="spellEnd"/>
+      <w:r>
+        <w:t xml:space="preserve"> 1.25 </w:t>
+      </w:r>
+      <w:proofErr w:type="spellStart"/>
+      <w:r>
+        <w:t>PicoBlade</w:t>
+      </w:r>
+      <w:proofErr w:type="spellEnd"/>
+    </w:p>
+    <w:p>
+      <w:r>
+        <w:t>https://fr.rs-online.com/web/p/cordons-fil-a-carte/2248682?cm_mmc=FR-PLA-DS3A-_-google-_-CSS_FR_FR_Cables_%26_cordons_et_fils_Whoop-_-(FR:Whoop!)+Cordons+fil+%C3%A0+carte-_-2248682&amp;matchtype=&amp;pla-321942550056&amp;gclid=CjwKCAjwp6CkBhB_EiwAlQVyxcc8EZtD0tO86evE6WI9BrQd634MpPSwJFvt0ENdIkdJy4kvpd5NmhoC4hoQAvD_BwE&amp;gclsrc=aw.ds</w:t>
+      </w:r>
+    </w:p>
+    <w:p>
+      <w:r>
+        <w:rPr>
+          <w:noProof/>
+        </w:rPr>
+        <w:lastRenderedPageBreak/>
+        <w:drawing>
+          <wp:inline distT="0" distB="0" distL="0" distR="0" wp14:anchorId="0BF01B3A" wp14:editId="25E1E386">
+            <wp:extent cx="3160952" cy="2103120"/>
+            <wp:effectExtent l="0" t="0" r="1905" b="0"/>
+            <wp:docPr id="1886233766" name="Image 1" descr="Une image contenant câble&#10;&#10;Description générée automatiquement avec une confiance faible"/>
+            <wp:cNvGraphicFramePr>
+              <a:graphicFrameLocks xmlns:a="http://schemas.openxmlformats.org/drawingml/2006/main" noChangeAspect="1"/>
+            </wp:cNvGraphicFramePr>
+            <a:graphic xmlns:a="http://schemas.openxmlformats.org/drawingml/2006/main">
+              <a:graphicData uri="http://schemas.openxmlformats.org/drawingml/2006/picture">
+                <pic:pic xmlns:pic="http://schemas.openxmlformats.org/drawingml/2006/picture">
+                  <pic:nvPicPr>
+                    <pic:cNvPr id="1886233766" name="Image 1" descr="Une image contenant câble&#10;&#10;Description générée automatiquement avec une confiance faible"/>
+                    <pic:cNvPicPr/>
+                  </pic:nvPicPr>
+                  <pic:blipFill>
+                    <a:blip r:embed="rId10"/>
+                    <a:stretch>
+                      <a:fillRect/>
+                    </a:stretch>
+                  </pic:blipFill>
+                  <pic:spPr>
+                    <a:xfrm>
+                      <a:off x="0" y="0"/>
+                      <a:ext cx="3164516" cy="2105491"/>
+                    </a:xfrm>
+                    <a:prstGeom prst="rect">
+                      <a:avLst/>
+                    </a:prstGeom>
+                  </pic:spPr>
+                </pic:pic>
+              </a:graphicData>
+            </a:graphic>
+          </wp:inline>
+        </w:drawing>
+      </w:r>
+    </w:p>
     <w:sectPr>
       <w:pgSz w:w="11906" w:h="16838"/>
       <w:pgMar w:top="1417" w:right="1417" w:bottom="1417" w:left="1417" w:header="708" w:footer="708" w:gutter="0"/>

--- a/BoitierEtanche_MDEK1001/conso.docx
+++ b/BoitierEtanche_MDEK1001/conso.docx
@@ -25,7 +25,7 @@
                     <pic:cNvPicPr/>
                   </pic:nvPicPr>
                   <pic:blipFill>
-                    <a:blip r:embed="rId5"/>
+                    <a:blip r:embed="rId6"/>
                     <a:stretch>
                       <a:fillRect/>
                     </a:stretch>
@@ -130,7 +130,7 @@
                     <pic:cNvPicPr/>
                   </pic:nvPicPr>
                   <pic:blipFill>
-                    <a:blip r:embed="rId6"/>
+                    <a:blip r:embed="rId7"/>
                     <a:stretch>
                       <a:fillRect/>
                     </a:stretch>
@@ -215,21 +215,7 @@
         <w:rPr>
           <w:lang w:val="en-US"/>
         </w:rPr>
-        <w:t xml:space="preserve">mm, Lithium Vanadium </w:t>
-      </w:r>
-      <w:proofErr w:type="spellStart"/>
-      <w:r>
-        <w:rPr>
-          <w:lang w:val="en-US"/>
-        </w:rPr>
-        <w:t>Pentoxyde</w:t>
-      </w:r>
-      <w:proofErr w:type="spellEnd"/>
-      <w:r>
-        <w:rPr>
-          <w:lang w:val="en-US"/>
-        </w:rPr>
-        <w:t>, VL</w:t>
+        <w:t>mm, Lithium Vanadium Pentoxyde, VL</w:t>
       </w:r>
       <w:r>
         <w:rPr>
@@ -273,7 +259,7 @@
                     <pic:cNvPicPr/>
                   </pic:nvPicPr>
                   <pic:blipFill>
-                    <a:blip r:embed="rId7"/>
+                    <a:blip r:embed="rId8"/>
                     <a:stretch>
                       <a:fillRect/>
                     </a:stretch>
@@ -313,7 +299,7 @@
       </w:r>
     </w:p>
     <w:p>
-      <w:hyperlink r:id="rId8" w:history="1">
+      <w:hyperlink r:id="rId9" w:history="1">
         <w:r>
           <w:rPr>
             <w:rStyle w:val="Lienhypertexte"/>
@@ -343,7 +329,7 @@
                     <pic:cNvPicPr/>
                   </pic:nvPicPr>
                   <pic:blipFill>
-                    <a:blip r:embed="rId9"/>
+                    <a:blip r:embed="rId10"/>
                     <a:stretch>
                       <a:fillRect/>
                     </a:stretch>
@@ -371,21 +357,8 @@
         <w:pStyle w:val="Titre1"/>
       </w:pPr>
       <w:r>
-        <w:t xml:space="preserve">Connecteur </w:t>
-      </w:r>
-      <w:proofErr w:type="spellStart"/>
-      <w:r>
-        <w:t>Molex</w:t>
-      </w:r>
-      <w:proofErr w:type="spellEnd"/>
-      <w:r>
-        <w:t xml:space="preserve"> 1.25 </w:t>
-      </w:r>
-      <w:proofErr w:type="spellStart"/>
-      <w:r>
-        <w:t>PicoBlade</w:t>
-      </w:r>
-      <w:proofErr w:type="spellEnd"/>
+        <w:t>Connecteur Molex 1.25 PicoBlade</w:t>
+      </w:r>
     </w:p>
     <w:p>
       <w:r>
@@ -414,7 +387,7 @@
                     <pic:cNvPicPr/>
                   </pic:nvPicPr>
                   <pic:blipFill>
-                    <a:blip r:embed="rId10"/>
+                    <a:blip r:embed="rId11"/>
                     <a:stretch>
                       <a:fillRect/>
                     </a:stretch>
@@ -435,6 +408,124 @@
         </w:drawing>
       </w:r>
     </w:p>
+    <w:p/>
+    <w:p/>
+    <w:p/>
+    <w:p>
+      <w:pPr>
+        <w:pStyle w:val="Paragraphedeliste"/>
+        <w:numPr>
+          <w:ilvl w:val="0"/>
+          <w:numId w:val="1"/>
+        </w:numPr>
+      </w:pPr>
+      <w:r>
+        <w:t>Transmitter - Anchor</w:t>
+      </w:r>
+    </w:p>
+    <w:p>
+      <w:r>
+        <w:t>Relevé du 16/06/2023</w:t>
+      </w:r>
+    </w:p>
+    <w:p>
+      <w:r>
+        <w:t>4 anchor – 1 tag</w:t>
+      </w:r>
+    </w:p>
+    <w:p>
+      <w:r>
+        <w:t>Connecté sur J1 :</w:t>
+      </w:r>
+    </w:p>
+    <w:p>
+      <w:r>
+        <w:t xml:space="preserve">3.7V – </w:t>
+      </w:r>
+      <w:r>
+        <w:t>40</w:t>
+      </w:r>
+      <w:r>
+        <w:t>mA</w:t>
+      </w:r>
+    </w:p>
+    <w:p/>
+    <w:p/>
+    <w:p/>
+    <w:p>
+      <w:pPr>
+        <w:pStyle w:val="Paragraphedeliste"/>
+        <w:numPr>
+          <w:ilvl w:val="0"/>
+          <w:numId w:val="1"/>
+        </w:numPr>
+      </w:pPr>
+      <w:r>
+        <w:t xml:space="preserve">As a </w:t>
+      </w:r>
+      <w:r>
+        <w:t>Listener - Tag</w:t>
+      </w:r>
+    </w:p>
+    <w:p>
+      <w:pPr>
+        <w:pStyle w:val="Paragraphedeliste"/>
+      </w:pPr>
+    </w:p>
+    <w:p>
+      <w:r>
+        <w:t>Relevé du 16/06/2023</w:t>
+      </w:r>
+    </w:p>
+    <w:p>
+      <w:pPr>
+        <w:rPr>
+          <w:lang w:val="en-US"/>
+        </w:rPr>
+      </w:pPr>
+      <w:r>
+        <w:rPr>
+          <w:lang w:val="en-US"/>
+        </w:rPr>
+        <w:t xml:space="preserve">Setup One listener </w:t>
+      </w:r>
+      <w:r>
+        <w:rPr>
+          <w:lang w:val="en-US"/>
+        </w:rPr>
+        <w:t>–</w:t>
+      </w:r>
+      <w:r>
+        <w:rPr>
+          <w:lang w:val="en-US"/>
+        </w:rPr>
+        <w:t xml:space="preserve"> one</w:t>
+      </w:r>
+      <w:r>
+        <w:rPr>
+          <w:lang w:val="en-US"/>
+        </w:rPr>
+        <w:t xml:space="preserve"> transmitter</w:t>
+      </w:r>
+    </w:p>
+    <w:p>
+      <w:pPr>
+        <w:rPr>
+          <w:lang w:val="en-US"/>
+        </w:rPr>
+      </w:pPr>
+      <w:r>
+        <w:rPr>
+          <w:lang w:val="en-US"/>
+        </w:rPr>
+        <w:t>Connecté sur J1 :</w:t>
+      </w:r>
+    </w:p>
+    <w:p>
+      <w:r>
+        <w:t>3.7V – 34mA</w:t>
+      </w:r>
+    </w:p>
     <w:sectPr>
       <w:pgSz w:w="11906" w:h="16838"/>
       <w:pgMar w:top="1417" w:right="1417" w:bottom="1417" w:left="1417" w:header="708" w:footer="708" w:gutter="0"/>
@@ -443,6 +534,103 @@
     </w:sectPr>
   </w:body>
 </w:document>
+</file>
+
+<file path=word/numbering.xml><?xml version="1.0" encoding="utf-8"?>
+<w:numbering xmlns:wpc="http://schemas.microsoft.com/office/word/2010/wordprocessingCanvas" xmlns:cx="http://schemas.microsoft.com/office/drawing/2014/chartex" xmlns:cx1="http://schemas.microsoft.com/office/drawing/2015/9/8/chartex" xmlns:cx2="http://schemas.microsoft.com/office/drawing/2015/10/21/chartex" xmlns:cx3="http://schemas.microsoft.com/office/drawing/2016/5/9/chartex" xmlns:cx4="http://schemas.microsoft.com/office/drawing/2016/5/10/chartex" xmlns:cx5="http://schemas.microsoft.com/office/drawing/2016/5/11/chartex" xmlns:cx6="http://schemas.microsoft.com/office/drawing/2016/5/12/chartex" xmlns:cx7="http://schemas.microsoft.com/office/drawing/2016/5/13/chartex" xmlns:cx8="http://schemas.microsoft.com/office/drawing/2016/5/14/chartex" xmlns:mc="http://schemas.openxmlformats.org/markup-compatibility/2006" xmlns:aink="http://schemas.microsoft.com/office/drawing/2016/ink" xmlns:am3d="http://schemas.microsoft.com/office/drawing/2017/model3d" xmlns:o="urn:schemas-microsoft-com:office:office" xmlns:oel="http://schemas.microsoft.com/office/2019/extlst" xmlns:r="http://schemas.openxmlformats.org/officeDocument/2006/relationships" xmlns:m="http://schemas.openxmlformats.org/officeDocument/2006/math" xmlns:v="urn:schemas-microsoft-com:vml" xmlns:wp14="http://schemas.microsoft.com/office/word/2010/wordprocessingDrawing" xmlns:wp="http://schemas.openxmlformats.org/drawingml/2006/wordprocessingDrawing" xmlns:w10="urn:schemas-microsoft-com:office:word" xmlns:w="http://schemas.openxmlformats.org/wordprocessingml/2006/main" xmlns:w14="http://schemas.microsoft.com/office/word/2010/wordml" xmlns:w15="http://schemas.microsoft.com/office/word/2012/wordml" xmlns:w16cex="http://schemas.microsoft.com/office/word/2018/wordml/cex" xmlns:w16cid="http://schemas.microsoft.com/office/word/2016/wordml/cid" xmlns:w16="http://schemas.microsoft.com/office/word/2018/wordml" xmlns:w16du="http://schemas.microsoft.com/office/word/2023/wordml/word16du" xmlns:w16sdtdh="http://schemas.microsoft.com/office/word/2020/wordml/sdtdatahash" xmlns:w16se="http://schemas.microsoft.com/office/word/2015/wordml/symex" xmlns:wpg="http://schemas.microsoft.com/office/word/2010/wordprocessingGroup" xmlns:wpi="http://schemas.microsoft.com/office/word/2010/wordprocessingInk" xmlns:wne="http://schemas.microsoft.com/office/word/2006/wordml" xmlns:wps="http://schemas.microsoft.com/office/word/2010/wordprocessingShape" mc:Ignorable="w14 w15 w16se w16cid w16 w16cex w16sdtdh wp14">
+  <w:abstractNum w:abstractNumId="0" w15:restartNumberingAfterBreak="0">
+    <w:nsid w:val="3923240A"/>
+    <w:multiLevelType w:val="hybridMultilevel"/>
+    <w:tmpl w:val="C82608F4"/>
+    <w:lvl w:ilvl="0" w:tplc="040C0011">
+      <w:start w:val="1"/>
+      <w:numFmt w:val="decimal"/>
+      <w:lvlText w:val="%1)"/>
+      <w:lvlJc w:val="left"/>
+      <w:pPr>
+        <w:ind w:left="720" w:hanging="360"/>
+      </w:pPr>
+      <w:rPr>
+        <w:rFonts w:hint="default"/>
+      </w:rPr>
+    </w:lvl>
+    <w:lvl w:ilvl="1" w:tplc="040C0019" w:tentative="1">
+      <w:start w:val="1"/>
+      <w:numFmt w:val="lowerLetter"/>
+      <w:lvlText w:val="%2."/>
+      <w:lvlJc w:val="left"/>
+      <w:pPr>
+        <w:ind w:left="1440" w:hanging="360"/>
+      </w:pPr>
+    </w:lvl>
+    <w:lvl w:ilvl="2" w:tplc="040C001B" w:tentative="1">
+      <w:start w:val="1"/>
+      <w:numFmt w:val="lowerRoman"/>
+      <w:lvlText w:val="%3."/>
+      <w:lvlJc w:val="right"/>
+      <w:pPr>
+        <w:ind w:left="2160" w:hanging="180"/>
+      </w:pPr>
+    </w:lvl>
+    <w:lvl w:ilvl="3" w:tplc="040C000F" w:tentative="1">
+      <w:start w:val="1"/>
+      <w:numFmt w:val="decimal"/>
+      <w:lvlText w:val="%4."/>
+      <w:lvlJc w:val="left"/>
+      <w:pPr>
+        <w:ind w:left="2880" w:hanging="360"/>
+      </w:pPr>
+    </w:lvl>
+    <w:lvl w:ilvl="4" w:tplc="040C0019" w:tentative="1">
+      <w:start w:val="1"/>
+      <w:numFmt w:val="lowerLetter"/>
+      <w:lvlText w:val="%5."/>
+      <w:lvlJc w:val="left"/>
+      <w:pPr>
+        <w:ind w:left="3600" w:hanging="360"/>
+      </w:pPr>
+    </w:lvl>
+    <w:lvl w:ilvl="5" w:tplc="040C001B" w:tentative="1">
+      <w:start w:val="1"/>
+      <w:numFmt w:val="lowerRoman"/>
+      <w:lvlText w:val="%6."/>
+      <w:lvlJc w:val="right"/>
+      <w:pPr>
+        <w:ind w:left="4320" w:hanging="180"/>
+      </w:pPr>
+    </w:lvl>
+    <w:lvl w:ilvl="6" w:tplc="040C000F" w:tentative="1">
+      <w:start w:val="1"/>
+      <w:numFmt w:val="decimal"/>
+      <w:lvlText w:val="%7."/>
+      <w:lvlJc w:val="left"/>
+      <w:pPr>
+        <w:ind w:left="5040" w:hanging="360"/>
+      </w:pPr>
+    </w:lvl>
+    <w:lvl w:ilvl="7" w:tplc="040C0019" w:tentative="1">
+      <w:start w:val="1"/>
+      <w:numFmt w:val="lowerLetter"/>
+      <w:lvlText w:val="%8."/>
+      <w:lvlJc w:val="left"/>
+      <w:pPr>
+        <w:ind w:left="5760" w:hanging="360"/>
+      </w:pPr>
+    </w:lvl>
+    <w:lvl w:ilvl="8" w:tplc="040C001B" w:tentative="1">
+      <w:start w:val="1"/>
+      <w:numFmt w:val="lowerRoman"/>
+      <w:lvlText w:val="%9."/>
+      <w:lvlJc w:val="right"/>
+      <w:pPr>
+        <w:ind w:left="6480" w:hanging="180"/>
+      </w:pPr>
+    </w:lvl>
+  </w:abstractNum>
+  <w:num w:numId="1" w16cid:durableId="443307826">
+    <w:abstractNumId w:val="0"/>
+  </w:num>
+</w:numbering>
 </file>
 
 <file path=word/styles.xml><?xml version="1.0" encoding="utf-8"?>
@@ -930,6 +1118,17 @@
       <w:szCs w:val="32"/>
     </w:rPr>
   </w:style>
+  <w:style w:type="paragraph" w:styleId="Paragraphedeliste">
+    <w:name w:val="List Paragraph"/>
+    <w:basedOn w:val="Normal"/>
+    <w:uiPriority w:val="34"/>
+    <w:qFormat/>
+    <w:rsid w:val="00A80457"/>
+    <w:pPr>
+      <w:ind w:left="720"/>
+      <w:contextualSpacing/>
+    </w:pPr>
+  </w:style>
 </w:styles>
 </file>
 
